--- a/TP_ING.docx
+++ b/TP_ING.docx
@@ -10,6 +10,122 @@
         <w:t xml:space="preserve">Introducción </w:t>
       </w:r>
     </w:p>
+    <w:p>
+      <w:pPr>
+        <w:rPr>
+          <w:sz w:val="24"/>
+          <w:szCs w:val="24"/>
+        </w:rPr>
+      </w:pPr>
+      <w:r>
+        <w:rPr>
+          <w:sz w:val="24"/>
+          <w:szCs w:val="24"/>
+        </w:rPr>
+        <w:t xml:space="preserve">La Secretaria de Deportes de una conocida ciudad organiza un maratón tradicional todos los años con el fin de fomentar las activades deportivas, encargándose de inscribir a aquellos que quieran participar, </w:t>
+      </w:r>
+      <w:r>
+        <w:rPr>
+          <w:sz w:val="24"/>
+          <w:szCs w:val="24"/>
+        </w:rPr>
+        <w:t>verificando que los participantes estén aptos para correr, los participantes tienen la opción de correr con un sponsor de la lista de patrocinadores del enveto, o, pueden elegir un sponsor propio, el personal administrativo de la Secretaria de Deportes, los controladores, se encargan de manejar los pagos de este servicio.</w:t>
+      </w:r>
+    </w:p>
+    <w:p>
+      <w:pPr>
+        <w:rPr>
+          <w:sz w:val="24"/>
+          <w:szCs w:val="24"/>
+        </w:rPr>
+      </w:pPr>
+      <w:r>
+        <w:rPr>
+          <w:sz w:val="24"/>
+          <w:szCs w:val="24"/>
+        </w:rPr>
+        <w:t>Con el objetivo de organizar este evento de manera más eficiente nos solicitan diseñar un portal web que facilite las tareas administrativas, además de agregar nuevas funcionalidades. En este sitio web, todo aquel que quiera podrá inscribirse como participante del evento</w:t>
+      </w:r>
+      <w:r>
+        <w:rPr>
+          <w:sz w:val="24"/>
+          <w:szCs w:val="24"/>
+        </w:rPr>
+        <w:t xml:space="preserve"> y elegir si llevarán un sponsor propio o se les asignará uno de la lista de patrocinadores, en caso de elegir un sponsor propio, nuestro sistema interactuará con RapiFácil para gestionar el pago, generando una factura y permitiéndole pagar a la persona como más le convenga, o pagando en efectivo un día previo al evento. Para que el participante no se olvide, se le enviará recordatorios mediante mails. Como se mencionó, los participantes deben contar con un certificado de aptitud, este lo harán a través del Sistema de Salud de la ciudad, al cual se le irá notificando por correo electrónico los participantes que irán, y luego presentaran el certificado de aptitud ante un controlador, quien una vez chequeado el certificado</w:t>
+      </w:r>
+      <w:r>
+        <w:rPr>
+          <w:sz w:val="24"/>
+          <w:szCs w:val="24"/>
+        </w:rPr>
+        <w:t xml:space="preserve">, ingresará la nueva información en el sistema, los participantes podrán visualizar la ubicación de los centros de salud y concurrir al que les quede más cómodo por medio del portal web, que se encarga de mostrar un mapa utilizando un sistema de mapas externo, </w:t>
+      </w:r>
+      <w:r>
+        <w:rPr>
+          <w:sz w:val="24"/>
+          <w:szCs w:val="24"/>
+        </w:rPr>
+        <w:t>Leaflet</w:t>
+      </w:r>
+      <w:r>
+        <w:rPr>
+          <w:sz w:val="24"/>
+          <w:szCs w:val="24"/>
+        </w:rPr>
+        <w:t xml:space="preserve">. Ya una vez acabado el encuentro, se espera que los participantes se lleven un recuerdo del maratón, una foto, las cuales estarán publicadas el portal, estás fotos se obtienen por un sistema de cámaras que toma fotos en cada posta y que nuestro sistema reconoce al participante en la foto por la pechera que lleva. Además, es importante no perderles el seguimiento, por lo </w:t>
+      </w:r>
+      <w:r>
+        <w:rPr>
+          <w:sz w:val="24"/>
+          <w:szCs w:val="24"/>
+        </w:rPr>
+        <w:t>que,</w:t>
+      </w:r>
+      <w:r>
+        <w:rPr>
+          <w:sz w:val="24"/>
+          <w:szCs w:val="24"/>
+        </w:rPr>
+        <w:t xml:space="preserve"> </w:t>
+      </w:r>
+      <w:r>
+        <w:rPr>
+          <w:sz w:val="24"/>
+          <w:szCs w:val="24"/>
+        </w:rPr>
+        <w:t>gracias a un sistema de calificación, podemos ubicar a los participantes en un mapa en el sitio web.</w:t>
+      </w:r>
+    </w:p>
+    <w:p>
+      <w:pPr>
+        <w:rPr>
+          <w:sz w:val="24"/>
+          <w:szCs w:val="24"/>
+        </w:rPr>
+      </w:pPr>
+      <w:r>
+        <w:rPr>
+          <w:sz w:val="24"/>
+          <w:szCs w:val="24"/>
+        </w:rPr>
+        <w:t xml:space="preserve">A continuación, se van a describir los 10 requerimientos más importantes del sistema y un listado de los actores, personas y entidades, que interactúan con nuestro sistema. Se podrán distinguir los requerimientos funcionales de los no funcionales, observar la prioridad que tienen </w:t>
+      </w:r>
+      <w:r>
+        <w:rPr>
+          <w:sz w:val="24"/>
+          <w:szCs w:val="24"/>
+        </w:rPr>
+        <w:t>y una</w:t>
+      </w:r>
+      <w:r>
+        <w:rPr>
+          <w:sz w:val="24"/>
+          <w:szCs w:val="24"/>
+        </w:rPr>
+        <w:t xml:space="preserve"> descripción de los actores junto a las formas que tienen de interactuar con el sistema.</w:t>
+      </w:r>
+    </w:p>
+    <w:p/>
     <w:p/>
     <w:p>
       <w:pPr>
@@ -374,10 +490,7 @@
         <w:t xml:space="preserve">Al finalizar la inscripción se registra en el </w:t>
       </w:r>
       <w:r>
-        <w:t>Sistema de Salud</w:t>
-      </w:r>
-      <w:r>
-        <w:t xml:space="preserve"> el participante, para que pueda realizar el certificado de aptitud obligatorio y luego los controladores verifican que el certificado sea correcto presencialmente.</w:t>
+        <w:t>Sistema de Salud el participante, para que pueda realizar el certificado de aptitud obligatorio y luego los controladores verifican que el certificado sea correcto presencialmente.</w:t>
       </w:r>
     </w:p>
     <w:p>
@@ -407,13 +520,7 @@
     </w:p>
     <w:p>
       <w:r>
-        <w:t xml:space="preserve">Previo a la carrera, los controladores otorgaran pecheras con el </w:t>
-      </w:r>
-      <w:r>
-        <w:t>número</w:t>
-      </w:r>
-      <w:r>
-        <w:t xml:space="preserve"> y sponsor que tenga asignado el participante, una vez inscripto el participante se le asocia un numero (id) y será el que lleve en la pechera mencionada.</w:t>
+        <w:t>Previo a la carrera, los controladores otorgaran pecheras con el número y sponsor que tenga asignado el participante, una vez inscripto el participante se le asocia un numero (id) y será el que lleve en la pechera mencionada.</w:t>
       </w:r>
     </w:p>
     <w:p/>
@@ -478,14 +585,7 @@
           <w:b/>
           <w:bCs/>
         </w:rPr>
-        <w:t>I</w:t>
-      </w:r>
-      <w:r>
-        <w:rPr>
-          <w:b/>
-          <w:bCs/>
-        </w:rPr>
-        <w:t>1</w:t>
+        <w:t>I1</w:t>
       </w:r>
     </w:p>
     <w:p>
@@ -810,13 +910,7 @@
         <w:t xml:space="preserve"> que tienen el pago pendiente</w:t>
       </w:r>
       <w:r>
-        <w:t xml:space="preserve"> </w:t>
-      </w:r>
-      <w:r>
-        <w:t>si eligieron un sponsor propio</w:t>
-      </w:r>
-      <w:r>
-        <w:t>.</w:t>
+        <w:t xml:space="preserve"> si eligieron un sponsor propio.</w:t>
       </w:r>
     </w:p>
     <w:p>
@@ -901,10 +995,7 @@
         <w:ind w:left="1800" w:firstLine="0"/>
       </w:pPr>
       <w:r>
-        <w:t>Personal administrativo del Sistema de Deportes</w:t>
-      </w:r>
-      <w:r>
-        <w:t xml:space="preserve"> qué además de las funcionalidades del Controlador, esta autorizado a aceptar pagos pendientes en efectivo.</w:t>
+        <w:t>Personal administrativo del Sistema de Deportes qué además de las funcionalidades del Controlador, esta autorizado a aceptar pagos pendientes en efectivo.</w:t>
       </w:r>
     </w:p>
     <w:p>
@@ -1559,7 +1650,7 @@
         <w:i/>
         <w:iCs/>
       </w:rPr>
-      <w:t xml:space="preserve"> </w:t>
+      <w:t>/Entrega-Preliminar</w:t>
     </w:r>
   </w:p>
 </w:hdr>
@@ -1584,7 +1675,28 @@
         <w:i/>
         <w:iCs/>
       </w:rPr>
+      <w:t xml:space="preserve"> </w:t>
+    </w:r>
+    <w:r>
+      <w:rPr>
+        <w:i/>
+        <w:iCs/>
+      </w:rPr>
       <w:t>Introducción</w:t>
+    </w:r>
+    <w:r>
+      <w:rPr>
+        <w:i/>
+        <w:iCs/>
+      </w:rPr>
+      <w:t>/Entrega-</w:t>
+    </w:r>
+    <w:r>
+      <w:rPr>
+        <w:i/>
+        <w:iCs/>
+      </w:rPr>
+      <w:t>Preliminar</w:t>
     </w:r>
   </w:p>
 </w:hdr>
@@ -1610,6 +1722,13 @@
         <w:iCs/>
       </w:rPr>
       <w:t>Requerimientos</w:t>
+    </w:r>
+    <w:r>
+      <w:rPr>
+        <w:i/>
+        <w:iCs/>
+      </w:rPr>
+      <w:t>/Entrega-Preliminar</w:t>
     </w:r>
   </w:p>
   <w:p>
@@ -1692,7 +1811,21 @@
         <w:i/>
         <w:iCs/>
       </w:rPr>
-      <w:t xml:space="preserve">Actores </w:t>
+      <w:t>Actores</w:t>
+    </w:r>
+    <w:r>
+      <w:rPr>
+        <w:i/>
+        <w:iCs/>
+      </w:rPr>
+      <w:t>/Entrega-Preliminar</w:t>
+    </w:r>
+    <w:r>
+      <w:rPr>
+        <w:i/>
+        <w:iCs/>
+      </w:rPr>
+      <w:t xml:space="preserve"> </w:t>
     </w:r>
   </w:p>
 </w:hdr>
